--- a/CS286-HW1.docx
+++ b/CS286-HW1.docx
@@ -6,7 +6,7 @@
       <w:pPr>
         <w:jc w:val="center"/>
         <w:rPr>
-          <w:rFonts w:ascii="Times" w:hAnsi="Times" w:hint="eastAsia"/>
+          <w:rFonts w:ascii="Times" w:hAnsi="Times"/>
           <w:b/>
           <w:sz w:val="28"/>
           <w:szCs w:val="28"/>
@@ -344,25 +344,7 @@
             <w:kern w:val="0"/>
             <w:sz w:val="24"/>
           </w:rPr>
-          <w:t>https://www.tensorflow.org/tutor</w:t>
-        </w:r>
-        <w:r>
-          <w:rPr>
-            <w:rStyle w:val="a4"/>
-            <w:rFonts w:ascii="宋体" w:eastAsia="宋体" w:hAnsi="宋体" w:cs="宋体"/>
-            <w:kern w:val="0"/>
-            <w:sz w:val="24"/>
-          </w:rPr>
-          <w:t>i</w:t>
-        </w:r>
-        <w:r>
-          <w:rPr>
-            <w:rStyle w:val="a4"/>
-            <w:rFonts w:ascii="宋体" w:eastAsia="宋体" w:hAnsi="宋体" w:cs="宋体"/>
-            <w:kern w:val="0"/>
-            <w:sz w:val="24"/>
-          </w:rPr>
-          <w:t>als/text/image_captioning</w:t>
+          <w:t>https://www.tensorflow.org/tutorials/text/image_captioning</w:t>
         </w:r>
       </w:hyperlink>
     </w:p>
@@ -1021,7 +1003,17 @@
           <w:color w:val="000000" w:themeColor="text1"/>
           <w:sz w:val="24"/>
         </w:rPr>
-        <w:t xml:space="preserve">please submit the your HW1 via git timely. </w:t>
+        <w:t xml:space="preserve">please submit </w:t>
+      </w:r>
+      <w:bookmarkStart w:id="0" w:name="_GoBack"/>
+      <w:bookmarkEnd w:id="0"/>
+      <w:r>
+        <w:rPr>
+          <w:rFonts w:ascii="Times" w:hAnsi="Times"/>
+          <w:color w:val="000000" w:themeColor="text1"/>
+          <w:sz w:val="24"/>
+        </w:rPr>
+        <w:t xml:space="preserve">your HW1 via git timely. </w:t>
       </w:r>
       <w:r>
         <w:rPr>
@@ -1471,19 +1463,7 @@
           <w:szCs w:val="21"/>
           <w:shd w:val="clear" w:color="auto" w:fill="FFFFFF"/>
         </w:rPr>
-        <w:t>Xu, Kelvin, et al. "Show, attend and tell</w:t>
-      </w:r>
-      <w:bookmarkStart w:id="0" w:name="_GoBack"/>
-      <w:bookmarkEnd w:id="0"/>
-      <w:r>
-        <w:rPr>
-          <w:rFonts w:ascii="Arial" w:eastAsia="宋体" w:hAnsi="Arial" w:cs="Arial"/>
-          <w:color w:val="222222"/>
-          <w:kern w:val="0"/>
-          <w:szCs w:val="21"/>
-          <w:shd w:val="clear" w:color="auto" w:fill="FFFFFF"/>
-        </w:rPr>
-        <w:t>: Neural image caption generation with visual attention." </w:t>
+        <w:t>Xu, Kelvin, et al. "Show, attend and tell: Neural image caption generation with visual attention." </w:t>
       </w:r>
       <w:r>
         <w:rPr>
